--- a/WordDocuments/Calibri/0907.docx
+++ b/WordDocuments/Calibri/0907.docx
@@ -12,7 +12,7 @@
           <w:color w:val="000000"/>
           <w:sz w:val="44"/>
         </w:rPr>
-        <w:t>Astronomy's Unseen Universe</w:t>
+        <w:t>Biology: The Study of Life's Symphony</w:t>
       </w:r>
     </w:p>
     <w:p>
@@ -26,23 +26,7 @@
           <w:color w:val="000000"/>
           <w:sz w:val="36"/>
         </w:rPr>
-        <w:t>Dr</w:t>
-      </w:r>
-      <w:r>
-        <w:rPr>
-          <w:rFonts w:ascii="Calibri" w:hAnsi="Calibri"/>
-          <w:color w:val="000000"/>
-          <w:sz w:val="36"/>
-        </w:rPr>
-        <w:t>.</w:t>
-      </w:r>
-      <w:r>
-        <w:rPr>
-          <w:rFonts w:ascii="Calibri" w:hAnsi="Calibri"/>
-          <w:color w:val="000000"/>
-          <w:sz w:val="36"/>
-        </w:rPr>
-        <w:t xml:space="preserve"> Neil deGrasse Tyson</w:t>
+        <w:t>Amelia Barton</w:t>
       </w:r>
     </w:p>
     <w:p>
@@ -55,7 +39,7 @@
           <w:color w:val="000000"/>
           <w:sz w:val="32"/>
         </w:rPr>
-        <w:t>neil@astro</w:t>
+        <w:t>ameliabarton@gmail</w:t>
       </w:r>
       <w:r>
         <w:rPr>
@@ -71,7 +55,7 @@
           <w:color w:val="000000"/>
           <w:sz w:val="32"/>
         </w:rPr>
-        <w:t>nyc</w:t>
+        <w:t>net</w:t>
       </w:r>
     </w:p>
     <w:p/>
@@ -82,7 +66,7 @@
           <w:color w:val="000000"/>
           <w:sz w:val="24"/>
         </w:rPr>
-        <w:t>In the cosmic tapestry of our existence, humanity has been captivated by the allure of celestial bodies since ancient times</w:t>
+        <w:t>Biology, the captivating realm of life, has enthralled humankind since time immemorial</w:t>
       </w:r>
       <w:r>
         <w:rPr>
@@ -98,7 +82,7 @@
           <w:color w:val="000000"/>
           <w:sz w:val="24"/>
         </w:rPr>
-        <w:t xml:space="preserve"> From the earliest stargazers marveling at the night sky to modern-day cosmologists unraveling the mysteries of the cosmos, astronomy remains a discipline that ignites our imagination and deepens our understanding of the universe</w:t>
+        <w:t xml:space="preserve"> As we journey through the intricacies of living organisms, we discover a universe teeming with diversity, interconnectedness, and harmonious choreography</w:t>
       </w:r>
       <w:r>
         <w:rPr>
@@ -114,7 +98,23 @@
           <w:color w:val="000000"/>
           <w:sz w:val="24"/>
         </w:rPr>
-        <w:t xml:space="preserve"> Yet, tantalizingly, beyond the reach of our telescopes, lies an unseen universe, an enigmatic realm that beckon to be explored</w:t>
+        <w:t xml:space="preserve"> From the minuscule cells that form the building blocks of life to the awe-inspiring ecosystems that shape our world, biology unravels the secrets of existence</w:t>
+      </w:r>
+      <w:r>
+        <w:rPr>
+          <w:rFonts w:ascii="Calibri" w:hAnsi="Calibri"/>
+          <w:color w:val="000000"/>
+          <w:sz w:val="24"/>
+        </w:rPr>
+        <w:t>.</w:t>
+      </w:r>
+      <w:r>
+        <w:rPr>
+          <w:rFonts w:ascii="Calibri" w:hAnsi="Calibri"/>
+          <w:color w:val="000000"/>
+          <w:sz w:val="24"/>
+        </w:rPr>
+        <w:t xml:space="preserve"> In this exploration, we'll embark on a quest to understand the fundamentals of life, delving into the remarkable adaptations, processes, and relationships that govern the living world</w:t>
       </w:r>
       <w:r>
         <w:rPr>
@@ -139,7 +139,7 @@
           <w:sz w:val="24"/>
         </w:rPr>
         <w:br/>
-        <w:t>This hidden universe, vast and mysterious, holds secrets of unimaginable proportions</w:t>
+        <w:t>The study of biology not only broadens our knowledge of the natural world but also challenges us to solve real-world problems</w:t>
       </w:r>
       <w:r>
         <w:rPr>
@@ -155,7 +155,7 @@
           <w:color w:val="000000"/>
           <w:sz w:val="24"/>
         </w:rPr>
-        <w:t xml:space="preserve"> It is a cosmic puzzle waiting to be unraveled, beckoning scientists and enthusiasts alike to delve into its enigmatic depths</w:t>
+        <w:t xml:space="preserve"> As we unravel the mysteries of life, we gain insights into human health, disease, and the intricate balance of ecosystems</w:t>
       </w:r>
       <w:r>
         <w:rPr>
@@ -171,7 +171,23 @@
           <w:color w:val="000000"/>
           <w:sz w:val="24"/>
         </w:rPr>
-        <w:t xml:space="preserve"> As we continue to unlock the mysteries of the known universe, the unseen realm holds the promise of new discoveries, transformative theories, and fundamental shifts in our current understanding of reality</w:t>
+        <w:t xml:space="preserve"> From curing diseases to developing sustainable agricultural practices, biology empowers us to make informed decisions and strive for a healthier future</w:t>
+      </w:r>
+      <w:r>
+        <w:rPr>
+          <w:rFonts w:ascii="Calibri" w:hAnsi="Calibri"/>
+          <w:color w:val="000000"/>
+          <w:sz w:val="24"/>
+        </w:rPr>
+        <w:t>.</w:t>
+      </w:r>
+      <w:r>
+        <w:rPr>
+          <w:rFonts w:ascii="Calibri" w:hAnsi="Calibri"/>
+          <w:color w:val="000000"/>
+          <w:sz w:val="24"/>
+        </w:rPr>
+        <w:t xml:space="preserve"> Moreover, the field offers boundless opportunities for innovation and discovery, beckoning us to unravel the enigmas that still cloak the living world</w:t>
       </w:r>
       <w:r>
         <w:rPr>
@@ -196,7 +212,7 @@
           <w:sz w:val="24"/>
         </w:rPr>
         <w:br/>
-        <w:t>The unseen universe may reveal the nature of dark matter and dark energy, entities that govern the expansion of the cosmos</w:t>
+        <w:t>Biology is an orchestra of interconnected disciplines, harmoniously weaving together diverse fields to unravel the secrets of life</w:t>
       </w:r>
       <w:r>
         <w:rPr>
@@ -212,7 +228,7 @@
           <w:color w:val="000000"/>
           <w:sz w:val="24"/>
         </w:rPr>
-        <w:t xml:space="preserve"> It might harbor undiscovered exoplanets, possibly teeming with life, hidden within the vast expanse of habitable zones</w:t>
+        <w:t xml:space="preserve"> From genetics to ecology and physiology to evolution, each branch of biology contributes its unique melody to the grand symphony of life</w:t>
       </w:r>
       <w:r>
         <w:rPr>
@@ -228,7 +244,23 @@
           <w:color w:val="000000"/>
           <w:sz w:val="24"/>
         </w:rPr>
-        <w:t xml:space="preserve"> The study of gravitational waves and cosmic radiation could provide a window into the cataclysmic events that shaped the universe's creation and evolution</w:t>
+        <w:t xml:space="preserve"> Moreover, biology seamlessly merges with other disciplines, such as chemistry, physics, and mathematics, creating a tapestry of knowledge that deepens our understanding of the universe</w:t>
+      </w:r>
+      <w:r>
+        <w:rPr>
+          <w:rFonts w:ascii="Calibri" w:hAnsi="Calibri"/>
+          <w:color w:val="000000"/>
+          <w:sz w:val="24"/>
+        </w:rPr>
+        <w:t>.</w:t>
+      </w:r>
+      <w:r>
+        <w:rPr>
+          <w:rFonts w:ascii="Calibri" w:hAnsi="Calibri"/>
+          <w:color w:val="000000"/>
+          <w:sz w:val="24"/>
+        </w:rPr>
+        <w:t xml:space="preserve"> Through this interdisciplinary approach, we gain a holistic perspective, recognizing the unity and interconnectedness of all things</w:t>
       </w:r>
       <w:r>
         <w:rPr>
@@ -255,7 +287,7 @@
           <w:rFonts w:ascii="Calibri" w:hAnsi="Calibri"/>
           <w:color w:val="000000"/>
         </w:rPr>
-        <w:t>In the celestial tapestry of our cosmos, there exists an unseen universe, a realm shrouded in mystery and wonder</w:t>
+        <w:t>Delving into the intricacies of life, we uncover the remarkable adaptations, processes, and relationships that govern the living world</w:t>
       </w:r>
       <w:r>
         <w:rPr>
@@ -269,7 +301,7 @@
           <w:rFonts w:ascii="Calibri" w:hAnsi="Calibri"/>
           <w:color w:val="000000"/>
         </w:rPr>
-        <w:t xml:space="preserve"> Concealed from our view, this enigmatic domain holds promises of untapped knowledge, transformative theories, and fundamental shifts in understanding</w:t>
+        <w:t xml:space="preserve"> Biology not only expands our knowledge of the natural world but also empowers us to solve real-world problems, from curing diseases to preserving ecosystems</w:t>
       </w:r>
       <w:r>
         <w:rPr>
@@ -283,7 +315,43 @@
           <w:rFonts w:ascii="Calibri" w:hAnsi="Calibri"/>
           <w:color w:val="000000"/>
         </w:rPr>
-        <w:t xml:space="preserve"> The exploration of the unseen universe through meticulous study and unwavering curiosity propels us towards a deeper comprehension of our cosmic heritage and place within the vast expanse of existence</w:t>
+        <w:t xml:space="preserve"> As an orchestra of interconnected disciplines, biology harmoniously weaves together diverse fields, offering boundless opportunities for innovation and discovery</w:t>
+      </w:r>
+      <w:r>
+        <w:rPr>
+          <w:rFonts w:ascii="Calibri" w:hAnsi="Calibri"/>
+          <w:color w:val="000000"/>
+        </w:rPr>
+        <w:t>.</w:t>
+      </w:r>
+      <w:r>
+        <w:rPr>
+          <w:rFonts w:ascii="Calibri" w:hAnsi="Calibri"/>
+          <w:color w:val="000000"/>
+        </w:rPr>
+        <w:t xml:space="preserve"> Biology's interdisciplinary nature fosters a holistic understanding of the universe, recognizing </w:t>
+      </w:r>
+      <w:r>
+        <w:rPr>
+          <w:rFonts w:ascii="Calibri" w:hAnsi="Calibri"/>
+          <w:color w:val="000000"/>
+        </w:rPr>
+        <w:lastRenderedPageBreak/>
+        <w:t>the unity and interconnectedness of all things</w:t>
+      </w:r>
+      <w:r>
+        <w:rPr>
+          <w:rFonts w:ascii="Calibri" w:hAnsi="Calibri"/>
+          <w:color w:val="000000"/>
+        </w:rPr>
+        <w:t>.</w:t>
+      </w:r>
+      <w:r>
+        <w:rPr>
+          <w:rFonts w:ascii="Calibri" w:hAnsi="Calibri"/>
+          <w:color w:val="000000"/>
+        </w:rPr>
+        <w:t xml:space="preserve"> Through the study of biology, we gain a profound appreciation for the symphony of life and our place within it</w:t>
       </w:r>
       <w:r>
         <w:rPr>
@@ -293,6 +361,7 @@
         <w:t>.</w:t>
       </w:r>
     </w:p>
+    <w:p/>
     <w:sectPr>
       <w:pgSz w:w="12240" w:h="15840"/>
       <w:pgMar w:top="1440" w:right="1800" w:bottom="1440" w:left="1800" w:header="720" w:footer="720" w:gutter="0"/>
@@ -476,31 +545,31 @@
       </w:rPr>
     </w:lvl>
   </w:abstractNum>
-  <w:num w:numId="1" w16cid:durableId="1081098371">
+  <w:num w:numId="1" w16cid:durableId="1026641967">
     <w:abstractNumId w:val="8"/>
   </w:num>
-  <w:num w:numId="2" w16cid:durableId="89351994">
+  <w:num w:numId="2" w16cid:durableId="431320641">
     <w:abstractNumId w:val="6"/>
   </w:num>
-  <w:num w:numId="3" w16cid:durableId="919218596">
+  <w:num w:numId="3" w16cid:durableId="1469398469">
     <w:abstractNumId w:val="5"/>
   </w:num>
-  <w:num w:numId="4" w16cid:durableId="810708746">
+  <w:num w:numId="4" w16cid:durableId="1053695848">
     <w:abstractNumId w:val="4"/>
   </w:num>
-  <w:num w:numId="5" w16cid:durableId="496725912">
+  <w:num w:numId="5" w16cid:durableId="829521147">
     <w:abstractNumId w:val="7"/>
   </w:num>
-  <w:num w:numId="6" w16cid:durableId="868103245">
+  <w:num w:numId="6" w16cid:durableId="554391269">
     <w:abstractNumId w:val="3"/>
   </w:num>
-  <w:num w:numId="7" w16cid:durableId="286547155">
+  <w:num w:numId="7" w16cid:durableId="210730095">
     <w:abstractNumId w:val="2"/>
   </w:num>
-  <w:num w:numId="8" w16cid:durableId="1069693238">
+  <w:num w:numId="8" w16cid:durableId="1046418071">
     <w:abstractNumId w:val="1"/>
   </w:num>
-  <w:num w:numId="9" w16cid:durableId="1172329398">
+  <w:num w:numId="9" w16cid:durableId="1366906687">
     <w:abstractNumId w:val="0"/>
   </w:num>
 </w:numbering>
